--- a/9.docx
+++ b/9.docx
@@ -4,7 +4,7 @@
   <w:body>
     <w:p>
       <w:pPr>
-        <w:pStyle w:val="a4"/>
+        <w:pStyle w:val="Title"/>
         <w:rPr>
           <w:lang w:val="ru-RU"/>
         </w:rPr>
@@ -134,7 +134,7 @@
     </w:p>
     <w:p>
       <w:pPr>
-        <w:pStyle w:val="af3"/>
+        <w:pStyle w:val="ListParagraph"/>
         <w:numPr>
           <w:ilvl w:val="0"/>
           <w:numId w:val="1"/>
@@ -152,7 +152,7 @@
     </w:p>
     <w:p>
       <w:pPr>
-        <w:pStyle w:val="af3"/>
+        <w:pStyle w:val="ListParagraph"/>
         <w:numPr>
           <w:ilvl w:val="0"/>
           <w:numId w:val="1"/>
@@ -165,26 +165,24 @@
         <w:rPr>
           <w:lang w:val="ru-RU"/>
         </w:rPr>
-        <w:t xml:space="preserve">Создание унифицированного языка науки </w:t>
-      </w:r>
-      <w:proofErr w:type="gramStart"/>
-      <w:r>
-        <w:rPr>
-          <w:lang w:val="ru-RU"/>
-        </w:rPr>
-        <w:t>по средством</w:t>
-      </w:r>
-      <w:proofErr w:type="gramEnd"/>
-      <w:r>
-        <w:rPr>
-          <w:lang w:val="ru-RU"/>
-        </w:rPr>
-        <w:t xml:space="preserve"> языка логики. Для этого создавалась логика науки.</w:t>
+        <w:t xml:space="preserve">Создание </w:t>
+      </w:r>
+      <w:r>
+        <w:rPr>
+          <w:lang w:val="ru-RU"/>
+        </w:rPr>
+        <w:t>унифицированного языка науки по</w:t>
+      </w:r>
+      <w:r>
+        <w:rPr>
+          <w:lang w:val="ru-RU"/>
+        </w:rPr>
+        <w:t>средством языка логики. Для этого создавалась логика науки.</w:t>
       </w:r>
     </w:p>
     <w:p>
       <w:pPr>
-        <w:pStyle w:val="af3"/>
+        <w:pStyle w:val="ListParagraph"/>
         <w:numPr>
           <w:ilvl w:val="0"/>
           <w:numId w:val="1"/>
@@ -233,7 +231,7 @@
     </w:p>
     <w:p>
       <w:pPr>
-        <w:pStyle w:val="af3"/>
+        <w:pStyle w:val="ListParagraph"/>
         <w:numPr>
           <w:ilvl w:val="0"/>
           <w:numId w:val="2"/>
@@ -251,7 +249,7 @@
     </w:p>
     <w:p>
       <w:pPr>
-        <w:pStyle w:val="af3"/>
+        <w:pStyle w:val="ListParagraph"/>
         <w:rPr>
           <w:lang w:val="ru-RU"/>
         </w:rPr>
@@ -291,7 +289,7 @@
     </w:p>
     <w:p>
       <w:pPr>
-        <w:pStyle w:val="af3"/>
+        <w:pStyle w:val="ListParagraph"/>
         <w:rPr>
           <w:lang w:val="ru-RU"/>
         </w:rPr>
@@ -317,7 +315,7 @@
     </w:p>
     <w:tbl>
       <w:tblPr>
-        <w:tblStyle w:val="af4"/>
+        <w:tblStyle w:val="TableGrid"/>
         <w:tblW w:w="0" w:type="auto"/>
         <w:tblInd w:w="720" w:type="dxa"/>
         <w:tblLook w:val="04A0" w:firstRow="1" w:lastRow="0" w:firstColumn="1" w:lastColumn="0" w:noHBand="0" w:noVBand="1"/>
@@ -332,7 +330,7 @@
           </w:tcPr>
           <w:p>
             <w:pPr>
-              <w:pStyle w:val="af3"/>
+              <w:pStyle w:val="ListParagraph"/>
               <w:rPr>
                 <w:lang w:val="ru-RU"/>
               </w:rPr>
@@ -354,7 +352,7 @@
           </w:p>
           <w:p>
             <w:pPr>
-              <w:pStyle w:val="af3"/>
+              <w:pStyle w:val="ListParagraph"/>
               <w:rPr>
                 <w:lang w:val="ru-RU"/>
               </w:rPr>
@@ -383,7 +381,7 @@
     </w:tbl>
     <w:p>
       <w:pPr>
-        <w:pStyle w:val="af3"/>
+        <w:pStyle w:val="ListParagraph"/>
         <w:rPr>
           <w:lang w:val="ru-RU"/>
         </w:rPr>
@@ -411,7 +409,7 @@
     </w:p>
     <w:p>
       <w:pPr>
-        <w:pStyle w:val="af3"/>
+        <w:pStyle w:val="ListParagraph"/>
         <w:rPr>
           <w:lang w:val="ru-RU"/>
         </w:rPr>
@@ -433,7 +431,7 @@
     </w:p>
     <w:p>
       <w:pPr>
-        <w:pStyle w:val="af3"/>
+        <w:pStyle w:val="ListParagraph"/>
         <w:rPr>
           <w:lang w:val="ru-RU"/>
         </w:rPr>
@@ -447,7 +445,7 @@
     </w:p>
     <w:p>
       <w:pPr>
-        <w:pStyle w:val="af3"/>
+        <w:pStyle w:val="ListParagraph"/>
         <w:rPr>
           <w:lang w:val="ru-RU"/>
         </w:rPr>
@@ -461,7 +459,7 @@
     </w:p>
     <w:p>
       <w:pPr>
-        <w:pStyle w:val="af3"/>
+        <w:pStyle w:val="ListParagraph"/>
         <w:rPr>
           <w:lang w:val="ru-RU"/>
         </w:rPr>
@@ -489,7 +487,7 @@
     </w:p>
     <w:p>
       <w:pPr>
-        <w:pStyle w:val="af3"/>
+        <w:pStyle w:val="ListParagraph"/>
         <w:rPr>
           <w:lang w:val="ru-RU"/>
         </w:rPr>
@@ -503,7 +501,7 @@
     </w:p>
     <w:p>
       <w:pPr>
-        <w:pStyle w:val="af3"/>
+        <w:pStyle w:val="ListParagraph"/>
         <w:rPr>
           <w:lang w:val="ru-RU"/>
         </w:rPr>
@@ -517,7 +515,7 @@
     </w:p>
     <w:tbl>
       <w:tblPr>
-        <w:tblStyle w:val="af4"/>
+        <w:tblStyle w:val="TableGrid"/>
         <w:tblW w:w="0" w:type="auto"/>
         <w:tblInd w:w="720" w:type="dxa"/>
         <w:tblLook w:val="04A0" w:firstRow="1" w:lastRow="0" w:firstColumn="1" w:lastColumn="0" w:noHBand="0" w:noVBand="1"/>
@@ -532,7 +530,7 @@
           </w:tcPr>
           <w:p>
             <w:pPr>
-              <w:pStyle w:val="af3"/>
+              <w:pStyle w:val="ListParagraph"/>
               <w:ind w:left="0"/>
               <w:rPr>
                 <w:lang w:val="ru-RU"/>
@@ -583,7 +581,7 @@
           </w:p>
           <w:p>
             <w:pPr>
-              <w:pStyle w:val="af3"/>
+              <w:pStyle w:val="ListParagraph"/>
               <w:ind w:left="0"/>
               <w:rPr>
                 <w:lang w:val="ru-RU"/>
@@ -669,7 +667,7 @@
     </w:tbl>
     <w:p>
       <w:pPr>
-        <w:pStyle w:val="af3"/>
+        <w:pStyle w:val="ListParagraph"/>
         <w:rPr>
           <w:lang w:val="ru-RU"/>
         </w:rPr>
@@ -677,7 +675,7 @@
     </w:p>
     <w:p>
       <w:pPr>
-        <w:pStyle w:val="af3"/>
+        <w:pStyle w:val="ListParagraph"/>
         <w:rPr>
           <w:lang w:val="ru-RU"/>
         </w:rPr>
@@ -714,21 +712,7 @@
             <w:rFonts w:ascii="Cambria Math" w:hAnsi="Cambria Math"/>
             <w:lang w:val="ru-RU"/>
           </w:rPr>
-          <m:t>(</m:t>
-        </m:r>
-        <m:r>
-          <w:rPr>
-            <w:rFonts w:ascii="Cambria Math" w:hAnsi="Cambria Math"/>
-            <w:lang w:val="ru-RU"/>
-          </w:rPr>
-          <m:t>∀,∃</m:t>
-        </m:r>
-        <m:r>
-          <w:rPr>
-            <w:rFonts w:ascii="Cambria Math" w:hAnsi="Cambria Math"/>
-            <w:lang w:val="ru-RU"/>
-          </w:rPr>
-          <m:t>)</m:t>
+          <m:t>(∀,∃)</m:t>
         </m:r>
       </m:oMath>
       <w:r>
@@ -747,7 +731,7 @@
     </w:p>
     <w:p>
       <w:pPr>
-        <w:pStyle w:val="af3"/>
+        <w:pStyle w:val="ListParagraph"/>
         <w:rPr>
           <w:lang w:val="ru-RU"/>
         </w:rPr>
@@ -761,7 +745,7 @@
     </w:p>
     <w:p>
       <w:pPr>
-        <w:pStyle w:val="af3"/>
+        <w:pStyle w:val="ListParagraph"/>
         <w:numPr>
           <w:ilvl w:val="0"/>
           <w:numId w:val="2"/>
@@ -779,7 +763,7 @@
     </w:p>
     <w:p>
       <w:pPr>
-        <w:pStyle w:val="af3"/>
+        <w:pStyle w:val="ListParagraph"/>
         <w:numPr>
           <w:ilvl w:val="0"/>
           <w:numId w:val="2"/>
@@ -797,7 +781,7 @@
     </w:p>
     <w:p>
       <w:pPr>
-        <w:pStyle w:val="af3"/>
+        <w:pStyle w:val="ListParagraph"/>
         <w:rPr>
           <w:lang w:val="ru-RU"/>
         </w:rPr>
@@ -811,7 +795,7 @@
     </w:p>
     <w:p>
       <w:pPr>
-        <w:pStyle w:val="af3"/>
+        <w:pStyle w:val="ListParagraph"/>
         <w:rPr>
           <w:lang w:val="ru-RU"/>
         </w:rPr>
@@ -839,7 +823,7 @@
     </w:p>
     <w:p>
       <w:pPr>
-        <w:pStyle w:val="af3"/>
+        <w:pStyle w:val="ListParagraph"/>
         <w:numPr>
           <w:ilvl w:val="0"/>
           <w:numId w:val="2"/>
@@ -854,42 +838,38 @@
         </w:rPr>
         <w:t xml:space="preserve">Принцип конвенционализма. Он связан с вопросом о переходе от опыта к теории через выдвижение </w:t>
       </w:r>
+      <w:r>
+        <w:rPr>
+          <w:lang w:val="ru-RU"/>
+        </w:rPr>
+        <w:t>гипотез</w:t>
+      </w:r>
+      <w:r>
+        <w:rPr>
+          <w:lang w:val="ru-RU"/>
+        </w:rPr>
+        <w:t xml:space="preserve">, которые являются условными положениями, кроме того это вопрос о </w:t>
+      </w:r>
       <w:proofErr w:type="spellStart"/>
       <w:r>
         <w:rPr>
           <w:lang w:val="ru-RU"/>
         </w:rPr>
-        <w:t>гепотез</w:t>
+        <w:t>подтверждаемости</w:t>
       </w:r>
       <w:proofErr w:type="spellEnd"/>
       <w:r>
         <w:rPr>
           <w:lang w:val="ru-RU"/>
         </w:rPr>
-        <w:t xml:space="preserve">, которые являются условными положениями, кроме того это вопрос о </w:t>
-      </w:r>
-      <w:proofErr w:type="spellStart"/>
-      <w:r>
-        <w:rPr>
-          <w:lang w:val="ru-RU"/>
-        </w:rPr>
-        <w:t>подтверждаемости</w:t>
-      </w:r>
-      <w:proofErr w:type="spellEnd"/>
-      <w:r>
-        <w:rPr>
-          <w:lang w:val="ru-RU"/>
-        </w:rPr>
         <w:t xml:space="preserve">, в которой всегда есть доля </w:t>
       </w:r>
-      <w:proofErr w:type="spellStart"/>
-      <w:r>
-        <w:rPr>
-          <w:lang w:val="ru-RU"/>
-        </w:rPr>
-        <w:t>ковенции</w:t>
-      </w:r>
-      <w:proofErr w:type="spellEnd"/>
+      <w:r>
+        <w:rPr>
+          <w:lang w:val="ru-RU"/>
+        </w:rPr>
+        <w:t>конвенции</w:t>
+      </w:r>
       <w:r>
         <w:rPr>
           <w:lang w:val="ru-RU"/>
@@ -1735,19 +1715,7 @@
                                 <w:rPr>
                                   <w:lang w:val="ru-RU"/>
                                 </w:rPr>
-                                <w:t>(</w:t>
-                              </w:r>
-                              <w:r>
-                                <w:rPr>
-                                  <w:lang w:val="ru-RU"/>
-                                </w:rPr>
-                                <w:t>синтез</w:t>
-                              </w:r>
-                              <w:r>
-                                <w:rPr>
-                                  <w:lang w:val="ru-RU"/>
-                                </w:rPr>
-                                <w:t>)</w:t>
+                                <w:t>(синтез)</w:t>
                               </w:r>
                             </w:p>
                           </w:txbxContent>
@@ -1964,7 +1932,7 @@
     </w:p>
     <w:p>
       <w:pPr>
-        <w:pStyle w:val="af3"/>
+        <w:pStyle w:val="ListParagraph"/>
         <w:numPr>
           <w:ilvl w:val="0"/>
           <w:numId w:val="2"/>
@@ -1994,7 +1962,7 @@
     </w:p>
     <w:p>
       <w:pPr>
-        <w:pStyle w:val="af3"/>
+        <w:pStyle w:val="ListParagraph"/>
         <w:numPr>
           <w:ilvl w:val="0"/>
           <w:numId w:val="2"/>
@@ -2067,7 +2035,7 @@
     </w:p>
     <w:p>
       <w:pPr>
-        <w:pStyle w:val="af3"/>
+        <w:pStyle w:val="ListParagraph"/>
         <w:numPr>
           <w:ilvl w:val="0"/>
           <w:numId w:val="5"/>
@@ -2085,7 +2053,7 @@
     </w:p>
     <w:p>
       <w:pPr>
-        <w:pStyle w:val="af3"/>
+        <w:pStyle w:val="ListParagraph"/>
         <w:ind w:left="1080"/>
         <w:rPr>
           <w:lang w:val="ru-RU"/>
@@ -2097,14 +2065,12 @@
         </w:rPr>
         <w:t xml:space="preserve">Было показано, что чистых наблюдений не существовало. Всякое </w:t>
       </w:r>
-      <w:proofErr w:type="spellStart"/>
-      <w:r>
-        <w:rPr>
-          <w:lang w:val="ru-RU"/>
-        </w:rPr>
-        <w:t>налюдение</w:t>
-      </w:r>
-      <w:proofErr w:type="spellEnd"/>
+      <w:r>
+        <w:rPr>
+          <w:lang w:val="ru-RU"/>
+        </w:rPr>
+        <w:t>наблюдение</w:t>
+      </w:r>
       <w:r>
         <w:rPr>
           <w:lang w:val="ru-RU"/>
@@ -2114,7 +2080,7 @@
     </w:p>
     <w:p>
       <w:pPr>
-        <w:pStyle w:val="af3"/>
+        <w:pStyle w:val="ListParagraph"/>
         <w:numPr>
           <w:ilvl w:val="0"/>
           <w:numId w:val="5"/>
@@ -2132,7 +2098,7 @@
     </w:p>
     <w:p>
       <w:pPr>
-        <w:pStyle w:val="af3"/>
+        <w:pStyle w:val="ListParagraph"/>
         <w:ind w:left="1080"/>
         <w:rPr>
           <w:lang w:val="ru-RU"/>
@@ -2144,14 +2110,12 @@
         </w:rPr>
         <w:t xml:space="preserve">было показано, что полная верификация невозможна и </w:t>
       </w:r>
-      <w:proofErr w:type="spellStart"/>
-      <w:r>
-        <w:rPr>
-          <w:lang w:val="ru-RU"/>
-        </w:rPr>
-        <w:t>непозвможно</w:t>
-      </w:r>
-      <w:proofErr w:type="spellEnd"/>
+      <w:r>
+        <w:rPr>
+          <w:lang w:val="ru-RU"/>
+        </w:rPr>
+        <w:t>невозможно</w:t>
+      </w:r>
       <w:r>
         <w:rPr>
           <w:lang w:val="ru-RU"/>
@@ -2161,7 +2125,7 @@
     </w:p>
     <w:p>
       <w:pPr>
-        <w:pStyle w:val="af3"/>
+        <w:pStyle w:val="ListParagraph"/>
         <w:numPr>
           <w:ilvl w:val="0"/>
           <w:numId w:val="5"/>
@@ -2179,7 +2143,7 @@
     </w:p>
     <w:p>
       <w:pPr>
-        <w:pStyle w:val="af3"/>
+        <w:pStyle w:val="ListParagraph"/>
         <w:ind w:left="1080"/>
         <w:rPr>
           <w:color w:val="FF0000"/>
@@ -2204,7 +2168,15 @@
         <w:rPr>
           <w:lang w:val="ru-RU"/>
         </w:rPr>
-        <w:t>, деление на аналитическое и синтетическое …</w:t>
+        <w:t>, деле</w:t>
+      </w:r>
+      <w:bookmarkStart w:id="0" w:name="_GoBack"/>
+      <w:bookmarkEnd w:id="0"/>
+      <w:r>
+        <w:rPr>
+          <w:lang w:val="ru-RU"/>
+        </w:rPr>
+        <w:t>ние на аналитическое и синтетическое …</w:t>
       </w:r>
       <w:r>
         <w:rPr>
@@ -2216,7 +2188,7 @@
     </w:p>
     <w:p>
       <w:pPr>
-        <w:pStyle w:val="af3"/>
+        <w:pStyle w:val="ListParagraph"/>
         <w:numPr>
           <w:ilvl w:val="0"/>
           <w:numId w:val="5"/>
@@ -2698,8 +2670,6 @@
           </mc:Fallback>
         </mc:AlternateContent>
       </w:r>
-      <w:bookmarkStart w:id="0" w:name="_GoBack"/>
-      <w:bookmarkEnd w:id="0"/>
     </w:p>
     <w:sectPr>
       <w:pgSz w:w="11906" w:h="16838"/>
@@ -3560,16 +3530,16 @@
     <w:lsdException w:name="List Table 6 Colorful Accent 6" w:uiPriority="51"/>
     <w:lsdException w:name="List Table 7 Colorful Accent 6" w:uiPriority="52"/>
   </w:latentStyles>
-  <w:style w:type="paragraph" w:default="1" w:styleId="a">
+  <w:style w:type="paragraph" w:default="1" w:styleId="Normal">
     <w:name w:val="Normal"/>
     <w:qFormat/>
     <w:rsid w:val="00BD2E50"/>
   </w:style>
-  <w:style w:type="paragraph" w:styleId="1">
+  <w:style w:type="paragraph" w:styleId="Heading1">
     <w:name w:val="heading 1"/>
-    <w:basedOn w:val="a"/>
-    <w:next w:val="a"/>
-    <w:link w:val="10"/>
+    <w:basedOn w:val="Normal"/>
+    <w:next w:val="Normal"/>
+    <w:link w:val="Heading1Char"/>
     <w:uiPriority w:val="9"/>
     <w:qFormat/>
     <w:rsid w:val="00BD2E50"/>
@@ -3588,11 +3558,11 @@
       <w:szCs w:val="28"/>
     </w:rPr>
   </w:style>
-  <w:style w:type="paragraph" w:styleId="2">
+  <w:style w:type="paragraph" w:styleId="Heading2">
     <w:name w:val="heading 2"/>
-    <w:basedOn w:val="a"/>
-    <w:next w:val="a"/>
-    <w:link w:val="20"/>
+    <w:basedOn w:val="Normal"/>
+    <w:next w:val="Normal"/>
+    <w:link w:val="Heading2Char"/>
     <w:uiPriority w:val="9"/>
     <w:semiHidden/>
     <w:unhideWhenUsed/>
@@ -3613,11 +3583,11 @@
       <w:szCs w:val="26"/>
     </w:rPr>
   </w:style>
-  <w:style w:type="paragraph" w:styleId="3">
+  <w:style w:type="paragraph" w:styleId="Heading3">
     <w:name w:val="heading 3"/>
-    <w:basedOn w:val="a"/>
-    <w:next w:val="a"/>
-    <w:link w:val="30"/>
+    <w:basedOn w:val="Normal"/>
+    <w:next w:val="Normal"/>
+    <w:link w:val="Heading3Char"/>
     <w:uiPriority w:val="9"/>
     <w:semiHidden/>
     <w:unhideWhenUsed/>
@@ -3636,11 +3606,11 @@
       <w:color w:val="5B9BD5" w:themeColor="accent1"/>
     </w:rPr>
   </w:style>
-  <w:style w:type="paragraph" w:styleId="4">
+  <w:style w:type="paragraph" w:styleId="Heading4">
     <w:name w:val="heading 4"/>
-    <w:basedOn w:val="a"/>
-    <w:next w:val="a"/>
-    <w:link w:val="40"/>
+    <w:basedOn w:val="Normal"/>
+    <w:next w:val="Normal"/>
+    <w:link w:val="Heading4Char"/>
     <w:uiPriority w:val="9"/>
     <w:semiHidden/>
     <w:unhideWhenUsed/>
@@ -3661,11 +3631,11 @@
       <w:color w:val="5B9BD5" w:themeColor="accent1"/>
     </w:rPr>
   </w:style>
-  <w:style w:type="paragraph" w:styleId="5">
+  <w:style w:type="paragraph" w:styleId="Heading5">
     <w:name w:val="heading 5"/>
-    <w:basedOn w:val="a"/>
-    <w:next w:val="a"/>
-    <w:link w:val="50"/>
+    <w:basedOn w:val="Normal"/>
+    <w:next w:val="Normal"/>
+    <w:link w:val="Heading5Char"/>
     <w:uiPriority w:val="9"/>
     <w:semiHidden/>
     <w:unhideWhenUsed/>
@@ -3682,11 +3652,11 @@
       <w:color w:val="1F4D78" w:themeColor="accent1" w:themeShade="7F"/>
     </w:rPr>
   </w:style>
-  <w:style w:type="paragraph" w:styleId="6">
+  <w:style w:type="paragraph" w:styleId="Heading6">
     <w:name w:val="heading 6"/>
-    <w:basedOn w:val="a"/>
-    <w:next w:val="a"/>
-    <w:link w:val="60"/>
+    <w:basedOn w:val="Normal"/>
+    <w:next w:val="Normal"/>
+    <w:link w:val="Heading6Char"/>
     <w:uiPriority w:val="9"/>
     <w:semiHidden/>
     <w:unhideWhenUsed/>
@@ -3705,11 +3675,11 @@
       <w:color w:val="1F4D78" w:themeColor="accent1" w:themeShade="7F"/>
     </w:rPr>
   </w:style>
-  <w:style w:type="paragraph" w:styleId="7">
+  <w:style w:type="paragraph" w:styleId="Heading7">
     <w:name w:val="heading 7"/>
-    <w:basedOn w:val="a"/>
-    <w:next w:val="a"/>
-    <w:link w:val="70"/>
+    <w:basedOn w:val="Normal"/>
+    <w:next w:val="Normal"/>
+    <w:link w:val="Heading7Char"/>
     <w:uiPriority w:val="9"/>
     <w:semiHidden/>
     <w:unhideWhenUsed/>
@@ -3728,11 +3698,11 @@
       <w:color w:val="404040" w:themeColor="text1" w:themeTint="BF"/>
     </w:rPr>
   </w:style>
-  <w:style w:type="paragraph" w:styleId="8">
+  <w:style w:type="paragraph" w:styleId="Heading8">
     <w:name w:val="heading 8"/>
-    <w:basedOn w:val="a"/>
-    <w:next w:val="a"/>
-    <w:link w:val="80"/>
+    <w:basedOn w:val="Normal"/>
+    <w:next w:val="Normal"/>
+    <w:link w:val="Heading8Char"/>
     <w:uiPriority w:val="9"/>
     <w:semiHidden/>
     <w:unhideWhenUsed/>
@@ -3751,11 +3721,11 @@
       <w:szCs w:val="20"/>
     </w:rPr>
   </w:style>
-  <w:style w:type="paragraph" w:styleId="9">
+  <w:style w:type="paragraph" w:styleId="Heading9">
     <w:name w:val="heading 9"/>
-    <w:basedOn w:val="a"/>
-    <w:next w:val="a"/>
-    <w:link w:val="90"/>
+    <w:basedOn w:val="Normal"/>
+    <w:next w:val="Normal"/>
+    <w:link w:val="Heading9Char"/>
     <w:uiPriority w:val="9"/>
     <w:semiHidden/>
     <w:unhideWhenUsed/>
@@ -3776,13 +3746,13 @@
       <w:szCs w:val="20"/>
     </w:rPr>
   </w:style>
-  <w:style w:type="character" w:default="1" w:styleId="a0">
+  <w:style w:type="character" w:default="1" w:styleId="DefaultParagraphFont">
     <w:name w:val="Default Paragraph Font"/>
     <w:uiPriority w:val="1"/>
     <w:semiHidden/>
     <w:unhideWhenUsed/>
   </w:style>
-  <w:style w:type="table" w:default="1" w:styleId="a1">
+  <w:style w:type="table" w:default="1" w:styleId="TableNormal">
     <w:name w:val="Normal Table"/>
     <w:uiPriority w:val="99"/>
     <w:semiHidden/>
@@ -3797,16 +3767,16 @@
       </w:tblCellMar>
     </w:tblPr>
   </w:style>
-  <w:style w:type="numbering" w:default="1" w:styleId="a2">
+  <w:style w:type="numbering" w:default="1" w:styleId="NoList">
     <w:name w:val="No List"/>
     <w:uiPriority w:val="99"/>
     <w:semiHidden/>
     <w:unhideWhenUsed/>
   </w:style>
-  <w:style w:type="character" w:customStyle="1" w:styleId="10">
-    <w:name w:val="Заголовок 1 Знак"/>
-    <w:basedOn w:val="a0"/>
-    <w:link w:val="1"/>
+  <w:style w:type="character" w:customStyle="1" w:styleId="Heading1Char">
+    <w:name w:val="Heading 1 Char"/>
+    <w:basedOn w:val="DefaultParagraphFont"/>
+    <w:link w:val="Heading1"/>
     <w:uiPriority w:val="9"/>
     <w:rsid w:val="00BD2E50"/>
     <w:rPr>
@@ -3818,10 +3788,10 @@
       <w:szCs w:val="28"/>
     </w:rPr>
   </w:style>
-  <w:style w:type="character" w:customStyle="1" w:styleId="20">
-    <w:name w:val="Заголовок 2 Знак"/>
-    <w:basedOn w:val="a0"/>
-    <w:link w:val="2"/>
+  <w:style w:type="character" w:customStyle="1" w:styleId="Heading2Char">
+    <w:name w:val="Heading 2 Char"/>
+    <w:basedOn w:val="DefaultParagraphFont"/>
+    <w:link w:val="Heading2"/>
     <w:uiPriority w:val="9"/>
     <w:semiHidden/>
     <w:rsid w:val="00BD2E50"/>
@@ -3834,10 +3804,10 @@
       <w:szCs w:val="26"/>
     </w:rPr>
   </w:style>
-  <w:style w:type="character" w:customStyle="1" w:styleId="30">
-    <w:name w:val="Заголовок 3 Знак"/>
-    <w:basedOn w:val="a0"/>
-    <w:link w:val="3"/>
+  <w:style w:type="character" w:customStyle="1" w:styleId="Heading3Char">
+    <w:name w:val="Heading 3 Char"/>
+    <w:basedOn w:val="DefaultParagraphFont"/>
+    <w:link w:val="Heading3"/>
     <w:uiPriority w:val="9"/>
     <w:semiHidden/>
     <w:rsid w:val="00BD2E50"/>
@@ -3848,10 +3818,10 @@
       <w:color w:val="5B9BD5" w:themeColor="accent1"/>
     </w:rPr>
   </w:style>
-  <w:style w:type="character" w:customStyle="1" w:styleId="40">
-    <w:name w:val="Заголовок 4 Знак"/>
-    <w:basedOn w:val="a0"/>
-    <w:link w:val="4"/>
+  <w:style w:type="character" w:customStyle="1" w:styleId="Heading4Char">
+    <w:name w:val="Heading 4 Char"/>
+    <w:basedOn w:val="DefaultParagraphFont"/>
+    <w:link w:val="Heading4"/>
     <w:uiPriority w:val="9"/>
     <w:semiHidden/>
     <w:rsid w:val="00BD2E50"/>
@@ -3864,10 +3834,10 @@
       <w:color w:val="5B9BD5" w:themeColor="accent1"/>
     </w:rPr>
   </w:style>
-  <w:style w:type="character" w:customStyle="1" w:styleId="50">
-    <w:name w:val="Заголовок 5 Знак"/>
-    <w:basedOn w:val="a0"/>
-    <w:link w:val="5"/>
+  <w:style w:type="character" w:customStyle="1" w:styleId="Heading5Char">
+    <w:name w:val="Heading 5 Char"/>
+    <w:basedOn w:val="DefaultParagraphFont"/>
+    <w:link w:val="Heading5"/>
     <w:uiPriority w:val="9"/>
     <w:semiHidden/>
     <w:rsid w:val="00BD2E50"/>
@@ -3876,10 +3846,10 @@
       <w:color w:val="1F4D78" w:themeColor="accent1" w:themeShade="7F"/>
     </w:rPr>
   </w:style>
-  <w:style w:type="character" w:customStyle="1" w:styleId="60">
-    <w:name w:val="Заголовок 6 Знак"/>
-    <w:basedOn w:val="a0"/>
-    <w:link w:val="6"/>
+  <w:style w:type="character" w:customStyle="1" w:styleId="Heading6Char">
+    <w:name w:val="Heading 6 Char"/>
+    <w:basedOn w:val="DefaultParagraphFont"/>
+    <w:link w:val="Heading6"/>
     <w:uiPriority w:val="9"/>
     <w:semiHidden/>
     <w:rsid w:val="00BD2E50"/>
@@ -3890,10 +3860,10 @@
       <w:color w:val="1F4D78" w:themeColor="accent1" w:themeShade="7F"/>
     </w:rPr>
   </w:style>
-  <w:style w:type="character" w:customStyle="1" w:styleId="70">
-    <w:name w:val="Заголовок 7 Знак"/>
-    <w:basedOn w:val="a0"/>
-    <w:link w:val="7"/>
+  <w:style w:type="character" w:customStyle="1" w:styleId="Heading7Char">
+    <w:name w:val="Heading 7 Char"/>
+    <w:basedOn w:val="DefaultParagraphFont"/>
+    <w:link w:val="Heading7"/>
     <w:uiPriority w:val="9"/>
     <w:semiHidden/>
     <w:rsid w:val="00BD2E50"/>
@@ -3904,10 +3874,10 @@
       <w:color w:val="404040" w:themeColor="text1" w:themeTint="BF"/>
     </w:rPr>
   </w:style>
-  <w:style w:type="character" w:customStyle="1" w:styleId="80">
-    <w:name w:val="Заголовок 8 Знак"/>
-    <w:basedOn w:val="a0"/>
-    <w:link w:val="8"/>
+  <w:style w:type="character" w:customStyle="1" w:styleId="Heading8Char">
+    <w:name w:val="Heading 8 Char"/>
+    <w:basedOn w:val="DefaultParagraphFont"/>
+    <w:link w:val="Heading8"/>
     <w:uiPriority w:val="9"/>
     <w:semiHidden/>
     <w:rsid w:val="00BD2E50"/>
@@ -3918,10 +3888,10 @@
       <w:szCs w:val="20"/>
     </w:rPr>
   </w:style>
-  <w:style w:type="character" w:customStyle="1" w:styleId="90">
-    <w:name w:val="Заголовок 9 Знак"/>
-    <w:basedOn w:val="a0"/>
-    <w:link w:val="9"/>
+  <w:style w:type="character" w:customStyle="1" w:styleId="Heading9Char">
+    <w:name w:val="Heading 9 Char"/>
+    <w:basedOn w:val="DefaultParagraphFont"/>
+    <w:link w:val="Heading9"/>
     <w:uiPriority w:val="9"/>
     <w:semiHidden/>
     <w:rsid w:val="00BD2E50"/>
@@ -3934,10 +3904,10 @@
       <w:szCs w:val="20"/>
     </w:rPr>
   </w:style>
-  <w:style w:type="paragraph" w:styleId="a3">
+  <w:style w:type="paragraph" w:styleId="Caption">
     <w:name w:val="caption"/>
-    <w:basedOn w:val="a"/>
-    <w:next w:val="a"/>
+    <w:basedOn w:val="Normal"/>
+    <w:next w:val="Normal"/>
     <w:uiPriority w:val="35"/>
     <w:semiHidden/>
     <w:unhideWhenUsed/>
@@ -3954,11 +3924,11 @@
       <w:szCs w:val="18"/>
     </w:rPr>
   </w:style>
-  <w:style w:type="paragraph" w:styleId="a4">
+  <w:style w:type="paragraph" w:styleId="Title">
     <w:name w:val="Title"/>
-    <w:basedOn w:val="a"/>
-    <w:next w:val="a"/>
-    <w:link w:val="a5"/>
+    <w:basedOn w:val="Normal"/>
+    <w:next w:val="Normal"/>
+    <w:link w:val="TitleChar"/>
     <w:uiPriority w:val="10"/>
     <w:qFormat/>
     <w:rsid w:val="00BD2E50"/>
@@ -3977,10 +3947,10 @@
       <w:szCs w:val="52"/>
     </w:rPr>
   </w:style>
-  <w:style w:type="character" w:customStyle="1" w:styleId="a5">
-    <w:name w:val="Название Знак"/>
-    <w:basedOn w:val="a0"/>
-    <w:link w:val="a4"/>
+  <w:style w:type="character" w:customStyle="1" w:styleId="TitleChar">
+    <w:name w:val="Title Char"/>
+    <w:basedOn w:val="DefaultParagraphFont"/>
+    <w:link w:val="Title"/>
     <w:uiPriority w:val="10"/>
     <w:rsid w:val="00BD2E50"/>
     <w:rPr>
@@ -3991,11 +3961,11 @@
       <w:szCs w:val="52"/>
     </w:rPr>
   </w:style>
-  <w:style w:type="paragraph" w:styleId="a6">
+  <w:style w:type="paragraph" w:styleId="Subtitle">
     <w:name w:val="Subtitle"/>
-    <w:basedOn w:val="a"/>
-    <w:next w:val="a"/>
-    <w:link w:val="a7"/>
+    <w:basedOn w:val="Normal"/>
+    <w:next w:val="Normal"/>
+    <w:link w:val="SubtitleChar"/>
     <w:uiPriority w:val="11"/>
     <w:qFormat/>
     <w:rsid w:val="00BD2E50"/>
@@ -4014,10 +3984,10 @@
       <w:szCs w:val="24"/>
     </w:rPr>
   </w:style>
-  <w:style w:type="character" w:customStyle="1" w:styleId="a7">
-    <w:name w:val="Подзаголовок Знак"/>
-    <w:basedOn w:val="a0"/>
-    <w:link w:val="a6"/>
+  <w:style w:type="character" w:customStyle="1" w:styleId="SubtitleChar">
+    <w:name w:val="Subtitle Char"/>
+    <w:basedOn w:val="DefaultParagraphFont"/>
+    <w:link w:val="Subtitle"/>
     <w:uiPriority w:val="11"/>
     <w:rsid w:val="00BD2E50"/>
     <w:rPr>
@@ -4030,9 +4000,9 @@
       <w:szCs w:val="24"/>
     </w:rPr>
   </w:style>
-  <w:style w:type="character" w:styleId="a8">
+  <w:style w:type="character" w:styleId="Strong">
     <w:name w:val="Strong"/>
-    <w:basedOn w:val="a0"/>
+    <w:basedOn w:val="DefaultParagraphFont"/>
     <w:uiPriority w:val="22"/>
     <w:qFormat/>
     <w:rsid w:val="00BD2E50"/>
@@ -4041,9 +4011,9 @@
       <w:bCs/>
     </w:rPr>
   </w:style>
-  <w:style w:type="character" w:styleId="a9">
+  <w:style w:type="character" w:styleId="Emphasis">
     <w:name w:val="Emphasis"/>
-    <w:basedOn w:val="a0"/>
+    <w:basedOn w:val="DefaultParagraphFont"/>
     <w:uiPriority w:val="20"/>
     <w:qFormat/>
     <w:rsid w:val="00BD2E50"/>
@@ -4052,7 +4022,7 @@
       <w:iCs/>
     </w:rPr>
   </w:style>
-  <w:style w:type="paragraph" w:styleId="aa">
+  <w:style w:type="paragraph" w:styleId="NoSpacing">
     <w:name w:val="No Spacing"/>
     <w:uiPriority w:val="1"/>
     <w:qFormat/>
@@ -4061,11 +4031,11 @@
       <w:spacing w:after="0" w:line="240" w:lineRule="auto"/>
     </w:pPr>
   </w:style>
-  <w:style w:type="paragraph" w:styleId="21">
+  <w:style w:type="paragraph" w:styleId="Quote">
     <w:name w:val="Quote"/>
-    <w:basedOn w:val="a"/>
-    <w:next w:val="a"/>
-    <w:link w:val="22"/>
+    <w:basedOn w:val="Normal"/>
+    <w:next w:val="Normal"/>
+    <w:link w:val="QuoteChar"/>
     <w:uiPriority w:val="29"/>
     <w:qFormat/>
     <w:rsid w:val="00BD2E50"/>
@@ -4075,10 +4045,10 @@
       <w:color w:val="000000" w:themeColor="text1"/>
     </w:rPr>
   </w:style>
-  <w:style w:type="character" w:customStyle="1" w:styleId="22">
-    <w:name w:val="Цитата 2 Знак"/>
-    <w:basedOn w:val="a0"/>
-    <w:link w:val="21"/>
+  <w:style w:type="character" w:customStyle="1" w:styleId="QuoteChar">
+    <w:name w:val="Quote Char"/>
+    <w:basedOn w:val="DefaultParagraphFont"/>
+    <w:link w:val="Quote"/>
     <w:uiPriority w:val="29"/>
     <w:rsid w:val="00BD2E50"/>
     <w:rPr>
@@ -4087,11 +4057,11 @@
       <w:color w:val="000000" w:themeColor="text1"/>
     </w:rPr>
   </w:style>
-  <w:style w:type="paragraph" w:styleId="ab">
+  <w:style w:type="paragraph" w:styleId="IntenseQuote">
     <w:name w:val="Intense Quote"/>
-    <w:basedOn w:val="a"/>
-    <w:next w:val="a"/>
-    <w:link w:val="ac"/>
+    <w:basedOn w:val="Normal"/>
+    <w:next w:val="Normal"/>
+    <w:link w:val="IntenseQuoteChar"/>
     <w:uiPriority w:val="30"/>
     <w:qFormat/>
     <w:rsid w:val="00BD2E50"/>
@@ -4110,10 +4080,10 @@
       <w:color w:val="5B9BD5" w:themeColor="accent1"/>
     </w:rPr>
   </w:style>
-  <w:style w:type="character" w:customStyle="1" w:styleId="ac">
-    <w:name w:val="Выделенная цитата Знак"/>
-    <w:basedOn w:val="a0"/>
-    <w:link w:val="ab"/>
+  <w:style w:type="character" w:customStyle="1" w:styleId="IntenseQuoteChar">
+    <w:name w:val="Intense Quote Char"/>
+    <w:basedOn w:val="DefaultParagraphFont"/>
+    <w:link w:val="IntenseQuote"/>
     <w:uiPriority w:val="30"/>
     <w:rsid w:val="00BD2E50"/>
     <w:rPr>
@@ -4124,9 +4094,9 @@
       <w:color w:val="5B9BD5" w:themeColor="accent1"/>
     </w:rPr>
   </w:style>
-  <w:style w:type="character" w:styleId="ad">
+  <w:style w:type="character" w:styleId="SubtleEmphasis">
     <w:name w:val="Subtle Emphasis"/>
-    <w:basedOn w:val="a0"/>
+    <w:basedOn w:val="DefaultParagraphFont"/>
     <w:uiPriority w:val="19"/>
     <w:qFormat/>
     <w:rsid w:val="00BD2E50"/>
@@ -4136,9 +4106,9 @@
       <w:color w:val="808080" w:themeColor="text1" w:themeTint="7F"/>
     </w:rPr>
   </w:style>
-  <w:style w:type="character" w:styleId="ae">
+  <w:style w:type="character" w:styleId="IntenseEmphasis">
     <w:name w:val="Intense Emphasis"/>
-    <w:basedOn w:val="a0"/>
+    <w:basedOn w:val="DefaultParagraphFont"/>
     <w:uiPriority w:val="21"/>
     <w:qFormat/>
     <w:rsid w:val="00BD2E50"/>
@@ -4150,9 +4120,9 @@
       <w:color w:val="5B9BD5" w:themeColor="accent1"/>
     </w:rPr>
   </w:style>
-  <w:style w:type="character" w:styleId="af">
+  <w:style w:type="character" w:styleId="SubtleReference">
     <w:name w:val="Subtle Reference"/>
-    <w:basedOn w:val="a0"/>
+    <w:basedOn w:val="DefaultParagraphFont"/>
     <w:uiPriority w:val="31"/>
     <w:qFormat/>
     <w:rsid w:val="00BD2E50"/>
@@ -4162,9 +4132,9 @@
       <w:u w:val="single"/>
     </w:rPr>
   </w:style>
-  <w:style w:type="character" w:styleId="af0">
+  <w:style w:type="character" w:styleId="IntenseReference">
     <w:name w:val="Intense Reference"/>
-    <w:basedOn w:val="a0"/>
+    <w:basedOn w:val="DefaultParagraphFont"/>
     <w:uiPriority w:val="32"/>
     <w:qFormat/>
     <w:rsid w:val="00BD2E50"/>
@@ -4177,9 +4147,9 @@
       <w:u w:val="single"/>
     </w:rPr>
   </w:style>
-  <w:style w:type="character" w:styleId="af1">
+  <w:style w:type="character" w:styleId="BookTitle">
     <w:name w:val="Book Title"/>
-    <w:basedOn w:val="a0"/>
+    <w:basedOn w:val="DefaultParagraphFont"/>
     <w:uiPriority w:val="33"/>
     <w:qFormat/>
     <w:rsid w:val="00BD2E50"/>
@@ -4190,10 +4160,10 @@
       <w:spacing w:val="5"/>
     </w:rPr>
   </w:style>
-  <w:style w:type="paragraph" w:styleId="af2">
+  <w:style w:type="paragraph" w:styleId="TOCHeading">
     <w:name w:val="TOC Heading"/>
-    <w:basedOn w:val="1"/>
-    <w:next w:val="a"/>
+    <w:basedOn w:val="Heading1"/>
+    <w:next w:val="Normal"/>
     <w:uiPriority w:val="39"/>
     <w:semiHidden/>
     <w:unhideWhenUsed/>
@@ -4203,9 +4173,9 @@
       <w:outlineLvl w:val="9"/>
     </w:pPr>
   </w:style>
-  <w:style w:type="paragraph" w:styleId="af3">
+  <w:style w:type="paragraph" w:styleId="ListParagraph">
     <w:name w:val="List Paragraph"/>
-    <w:basedOn w:val="a"/>
+    <w:basedOn w:val="Normal"/>
     <w:uiPriority w:val="34"/>
     <w:qFormat/>
     <w:rsid w:val="00BD2E50"/>
@@ -4214,9 +4184,9 @@
       <w:contextualSpacing/>
     </w:pPr>
   </w:style>
-  <w:style w:type="table" w:styleId="af4">
+  <w:style w:type="table" w:styleId="TableGrid">
     <w:name w:val="Table Grid"/>
-    <w:basedOn w:val="a1"/>
+    <w:basedOn w:val="TableNormal"/>
     <w:uiPriority w:val="39"/>
     <w:rsid w:val="00BD2E50"/>
     <w:pPr>
